--- a/SprintBoard_Week1.docx
+++ b/SprintBoard_Week1.docx
@@ -12,8 +12,6 @@
       <w:r>
         <w:t>Sprint BoaRDS</w:t>
       </w:r>
-      <w:bookmarkStart w:id="0" w:name="_GoBack"/>
-      <w:bookmarkEnd w:id="0"/>
     </w:p>
     <w:tbl>
       <w:tblPr>
@@ -607,40 +605,58 @@
           <w:tcPr>
             <w:tcW w:w="1007" w:type="pct"/>
           </w:tcPr>
-          <w:p/>
-        </w:tc>
-        <w:tc>
-          <w:tcPr>
-            <w:cnfStyle w:val="000001000000" w:firstRow="0" w:lastRow="0" w:firstColumn="0" w:lastColumn="0" w:oddVBand="0" w:evenVBand="1" w:oddHBand="0" w:evenHBand="0" w:firstRowFirstColumn="0" w:firstRowLastColumn="0" w:lastRowFirstColumn="0" w:lastRowLastColumn="0"/>
-            <w:tcW w:w="998" w:type="pct"/>
-          </w:tcPr>
-          <w:p/>
-        </w:tc>
-        <w:tc>
-          <w:tcPr>
-            <w:tcW w:w="998" w:type="pct"/>
-          </w:tcPr>
-          <w:p>
-            <w:pPr>
-              <w:cnfStyle w:val="000000000000" w:firstRow="0" w:lastRow="0" w:firstColumn="0" w:lastColumn="0" w:oddVBand="0" w:evenVBand="0" w:oddHBand="0" w:evenHBand="0" w:firstRowFirstColumn="0" w:firstRowLastColumn="0" w:lastRowFirstColumn="0" w:lastRowLastColumn="0"/>
-            </w:pPr>
-          </w:p>
-        </w:tc>
-        <w:tc>
-          <w:tcPr>
-            <w:cnfStyle w:val="000001000000" w:firstRow="0" w:lastRow="0" w:firstColumn="0" w:lastColumn="0" w:oddVBand="0" w:evenVBand="1" w:oddHBand="0" w:evenHBand="0" w:firstRowFirstColumn="0" w:firstRowLastColumn="0" w:lastRowFirstColumn="0" w:lastRowLastColumn="0"/>
-            <w:tcW w:w="998" w:type="pct"/>
-          </w:tcPr>
-          <w:p/>
-        </w:tc>
-        <w:tc>
-          <w:tcPr>
-            <w:tcW w:w="998" w:type="pct"/>
-          </w:tcPr>
-          <w:p>
-            <w:pPr>
-              <w:cnfStyle w:val="000000000000" w:firstRow="0" w:lastRow="0" w:firstColumn="0" w:lastColumn="0" w:oddVBand="0" w:evenVBand="0" w:oddHBand="0" w:evenHBand="0" w:firstRowFirstColumn="0" w:firstRowLastColumn="0" w:lastRowFirstColumn="0" w:lastRowLastColumn="0"/>
-            </w:pPr>
+          <w:p>
+            <w:r>
+              <w:t>- Testing</w:t>
+            </w:r>
+          </w:p>
+        </w:tc>
+        <w:tc>
+          <w:tcPr>
+            <w:cnfStyle w:val="000001000000" w:firstRow="0" w:lastRow="0" w:firstColumn="0" w:lastColumn="0" w:oddVBand="0" w:evenVBand="1" w:oddHBand="0" w:evenHBand="0" w:firstRowFirstColumn="0" w:firstRowLastColumn="0" w:lastRowFirstColumn="0" w:lastRowLastColumn="0"/>
+            <w:tcW w:w="998" w:type="pct"/>
+          </w:tcPr>
+          <w:p>
+            <w:r>
+              <w:t>- Maze GUI</w:t>
+            </w:r>
+          </w:p>
+        </w:tc>
+        <w:tc>
+          <w:tcPr>
+            <w:tcW w:w="998" w:type="pct"/>
+          </w:tcPr>
+          <w:p>
+            <w:pPr>
+              <w:cnfStyle w:val="000000000000" w:firstRow="0" w:lastRow="0" w:firstColumn="0" w:lastColumn="0" w:oddVBand="0" w:evenVBand="0" w:oddHBand="0" w:evenHBand="0" w:firstRowFirstColumn="0" w:firstRowLastColumn="0" w:lastRowFirstColumn="0" w:lastRowLastColumn="0"/>
+            </w:pPr>
+            <w:r>
+              <w:t>- Game/Menu GUI</w:t>
+            </w:r>
+          </w:p>
+        </w:tc>
+        <w:tc>
+          <w:tcPr>
+            <w:cnfStyle w:val="000001000000" w:firstRow="0" w:lastRow="0" w:firstColumn="0" w:lastColumn="0" w:oddVBand="0" w:evenVBand="1" w:oddHBand="0" w:evenHBand="0" w:firstRowFirstColumn="0" w:firstRowLastColumn="0" w:lastRowFirstColumn="0" w:lastRowLastColumn="0"/>
+            <w:tcW w:w="998" w:type="pct"/>
+          </w:tcPr>
+          <w:p>
+            <w:r>
+              <w:t>- Coins</w:t>
+            </w:r>
+          </w:p>
+        </w:tc>
+        <w:tc>
+          <w:tcPr>
+            <w:tcW w:w="998" w:type="pct"/>
+          </w:tcPr>
+          <w:p>
+            <w:pPr>
+              <w:cnfStyle w:val="000000000000" w:firstRow="0" w:lastRow="0" w:firstColumn="0" w:lastColumn="0" w:oddVBand="0" w:evenVBand="0" w:oddHBand="0" w:evenHBand="0" w:firstRowFirstColumn="0" w:firstRowLastColumn="0" w:lastRowFirstColumn="0" w:lastRowLastColumn="0"/>
+            </w:pPr>
+            <w:r>
+              <w:t>- Misc. GUI help</w:t>
+            </w:r>
           </w:p>
         </w:tc>
       </w:tr>
@@ -649,40 +665,51 @@
           <w:tcPr>
             <w:tcW w:w="1007" w:type="pct"/>
           </w:tcPr>
-          <w:p/>
-        </w:tc>
-        <w:tc>
-          <w:tcPr>
-            <w:cnfStyle w:val="000001000000" w:firstRow="0" w:lastRow="0" w:firstColumn="0" w:lastColumn="0" w:oddVBand="0" w:evenVBand="1" w:oddHBand="0" w:evenHBand="0" w:firstRowFirstColumn="0" w:firstRowLastColumn="0" w:lastRowFirstColumn="0" w:lastRowLastColumn="0"/>
-            <w:tcW w:w="998" w:type="pct"/>
-          </w:tcPr>
-          <w:p/>
-        </w:tc>
-        <w:tc>
-          <w:tcPr>
-            <w:tcW w:w="998" w:type="pct"/>
-          </w:tcPr>
-          <w:p>
-            <w:pPr>
-              <w:cnfStyle w:val="000000000000" w:firstRow="0" w:lastRow="0" w:firstColumn="0" w:lastColumn="0" w:oddVBand="0" w:evenVBand="0" w:oddHBand="0" w:evenHBand="0" w:firstRowFirstColumn="0" w:firstRowLastColumn="0" w:lastRowFirstColumn="0" w:lastRowLastColumn="0"/>
-            </w:pPr>
-          </w:p>
-        </w:tc>
-        <w:tc>
-          <w:tcPr>
-            <w:cnfStyle w:val="000001000000" w:firstRow="0" w:lastRow="0" w:firstColumn="0" w:lastColumn="0" w:oddVBand="0" w:evenVBand="1" w:oddHBand="0" w:evenHBand="0" w:firstRowFirstColumn="0" w:firstRowLastColumn="0" w:lastRowFirstColumn="0" w:lastRowLastColumn="0"/>
-            <w:tcW w:w="998" w:type="pct"/>
-          </w:tcPr>
-          <w:p/>
-        </w:tc>
-        <w:tc>
-          <w:tcPr>
-            <w:tcW w:w="998" w:type="pct"/>
-          </w:tcPr>
-          <w:p>
-            <w:pPr>
-              <w:cnfStyle w:val="000000000000" w:firstRow="0" w:lastRow="0" w:firstColumn="0" w:lastColumn="0" w:oddVBand="0" w:evenVBand="0" w:oddHBand="0" w:evenHBand="0" w:firstRowFirstColumn="0" w:firstRowLastColumn="0" w:lastRowFirstColumn="0" w:lastRowLastColumn="0"/>
-            </w:pPr>
+          <w:p>
+            <w:r>
+              <w:t>- Entities</w:t>
+            </w:r>
+          </w:p>
+        </w:tc>
+        <w:tc>
+          <w:tcPr>
+            <w:cnfStyle w:val="000001000000" w:firstRow="0" w:lastRow="0" w:firstColumn="0" w:lastColumn="0" w:oddVBand="0" w:evenVBand="1" w:oddHBand="0" w:evenHBand="0" w:firstRowFirstColumn="0" w:firstRowLastColumn="0" w:lastRowFirstColumn="0" w:lastRowLastColumn="0"/>
+            <w:tcW w:w="998" w:type="pct"/>
+          </w:tcPr>
+          <w:p/>
+        </w:tc>
+        <w:tc>
+          <w:tcPr>
+            <w:tcW w:w="998" w:type="pct"/>
+          </w:tcPr>
+          <w:p>
+            <w:pPr>
+              <w:cnfStyle w:val="000000000000" w:firstRow="0" w:lastRow="0" w:firstColumn="0" w:lastColumn="0" w:oddVBand="0" w:evenVBand="0" w:oddHBand="0" w:evenHBand="0" w:firstRowFirstColumn="0" w:firstRowLastColumn="0" w:lastRowFirstColumn="0" w:lastRowLastColumn="0"/>
+            </w:pPr>
+          </w:p>
+        </w:tc>
+        <w:tc>
+          <w:tcPr>
+            <w:cnfStyle w:val="000001000000" w:firstRow="0" w:lastRow="0" w:firstColumn="0" w:lastColumn="0" w:oddVBand="0" w:evenVBand="1" w:oddHBand="0" w:evenHBand="0" w:firstRowFirstColumn="0" w:firstRowLastColumn="0" w:lastRowFirstColumn="0" w:lastRowLastColumn="0"/>
+            <w:tcW w:w="998" w:type="pct"/>
+          </w:tcPr>
+          <w:p>
+            <w:r>
+              <w:t>- Entities</w:t>
+            </w:r>
+          </w:p>
+        </w:tc>
+        <w:tc>
+          <w:tcPr>
+            <w:tcW w:w="998" w:type="pct"/>
+          </w:tcPr>
+          <w:p>
+            <w:pPr>
+              <w:cnfStyle w:val="000000000000" w:firstRow="0" w:lastRow="0" w:firstColumn="0" w:lastColumn="0" w:oddVBand="0" w:evenVBand="0" w:oddHBand="0" w:evenHBand="0" w:firstRowFirstColumn="0" w:firstRowLastColumn="0" w:lastRowFirstColumn="0" w:lastRowLastColumn="0"/>
+            </w:pPr>
+            <w:r>
+              <w:t xml:space="preserve">- Testing </w:t>
+            </w:r>
           </w:p>
         </w:tc>
       </w:tr>
@@ -725,6 +752,9 @@
             <w:pPr>
               <w:cnfStyle w:val="000000000000" w:firstRow="0" w:lastRow="0" w:firstColumn="0" w:lastColumn="0" w:oddVBand="0" w:evenVBand="0" w:oddHBand="0" w:evenHBand="0" w:firstRowFirstColumn="0" w:firstRowLastColumn="0" w:lastRowFirstColumn="0" w:lastRowLastColumn="0"/>
             </w:pPr>
+            <w:r>
+              <w:t>- Gantt Chart</w:t>
+            </w:r>
           </w:p>
         </w:tc>
       </w:tr>
@@ -865,6 +895,8 @@
             </w:pPr>
           </w:p>
         </w:tc>
+        <w:bookmarkStart w:id="0" w:name="_GoBack"/>
+        <w:bookmarkEnd w:id="0"/>
       </w:tr>
       <w:tr>
         <w:tc>
@@ -940,40 +972,58 @@
           <w:tcPr>
             <w:tcW w:w="1007" w:type="pct"/>
           </w:tcPr>
-          <w:p/>
-        </w:tc>
-        <w:tc>
-          <w:tcPr>
-            <w:cnfStyle w:val="000001000000" w:firstRow="0" w:lastRow="0" w:firstColumn="0" w:lastColumn="0" w:oddVBand="0" w:evenVBand="1" w:oddHBand="0" w:evenHBand="0" w:firstRowFirstColumn="0" w:firstRowLastColumn="0" w:lastRowFirstColumn="0" w:lastRowLastColumn="0"/>
-            <w:tcW w:w="998" w:type="pct"/>
-          </w:tcPr>
-          <w:p/>
-        </w:tc>
-        <w:tc>
-          <w:tcPr>
-            <w:tcW w:w="998" w:type="pct"/>
-          </w:tcPr>
-          <w:p>
-            <w:pPr>
-              <w:cnfStyle w:val="000000000000" w:firstRow="0" w:lastRow="0" w:firstColumn="0" w:lastColumn="0" w:oddVBand="0" w:evenVBand="0" w:oddHBand="0" w:evenHBand="0" w:firstRowFirstColumn="0" w:firstRowLastColumn="0" w:lastRowFirstColumn="0" w:lastRowLastColumn="0"/>
-            </w:pPr>
-          </w:p>
-        </w:tc>
-        <w:tc>
-          <w:tcPr>
-            <w:cnfStyle w:val="000001000000" w:firstRow="0" w:lastRow="0" w:firstColumn="0" w:lastColumn="0" w:oddVBand="0" w:evenVBand="1" w:oddHBand="0" w:evenHBand="0" w:firstRowFirstColumn="0" w:firstRowLastColumn="0" w:lastRowFirstColumn="0" w:lastRowLastColumn="0"/>
-            <w:tcW w:w="998" w:type="pct"/>
-          </w:tcPr>
-          <w:p/>
-        </w:tc>
-        <w:tc>
-          <w:tcPr>
-            <w:tcW w:w="998" w:type="pct"/>
-          </w:tcPr>
-          <w:p>
-            <w:pPr>
-              <w:cnfStyle w:val="000000000000" w:firstRow="0" w:lastRow="0" w:firstColumn="0" w:lastColumn="0" w:oddVBand="0" w:evenVBand="0" w:oddHBand="0" w:evenHBand="0" w:firstRowFirstColumn="0" w:firstRowLastColumn="0" w:lastRowFirstColumn="0" w:lastRowLastColumn="0"/>
-            </w:pPr>
+          <w:p>
+            <w:r>
+              <w:t>- Player</w:t>
+            </w:r>
+          </w:p>
+        </w:tc>
+        <w:tc>
+          <w:tcPr>
+            <w:cnfStyle w:val="000001000000" w:firstRow="0" w:lastRow="0" w:firstColumn="0" w:lastColumn="0" w:oddVBand="0" w:evenVBand="1" w:oddHBand="0" w:evenHBand="0" w:firstRowFirstColumn="0" w:firstRowLastColumn="0" w:lastRowFirstColumn="0" w:lastRowLastColumn="0"/>
+            <w:tcW w:w="998" w:type="pct"/>
+          </w:tcPr>
+          <w:p>
+            <w:r>
+              <w:t>- Maze GUI</w:t>
+            </w:r>
+          </w:p>
+        </w:tc>
+        <w:tc>
+          <w:tcPr>
+            <w:tcW w:w="998" w:type="pct"/>
+          </w:tcPr>
+          <w:p>
+            <w:pPr>
+              <w:cnfStyle w:val="000000000000" w:firstRow="0" w:lastRow="0" w:firstColumn="0" w:lastColumn="0" w:oddVBand="0" w:evenVBand="0" w:oddHBand="0" w:evenHBand="0" w:firstRowFirstColumn="0" w:firstRowLastColumn="0" w:lastRowFirstColumn="0" w:lastRowLastColumn="0"/>
+            </w:pPr>
+            <w:r>
+              <w:t>- Game/Menu GUI</w:t>
+            </w:r>
+          </w:p>
+        </w:tc>
+        <w:tc>
+          <w:tcPr>
+            <w:cnfStyle w:val="000001000000" w:firstRow="0" w:lastRow="0" w:firstColumn="0" w:lastColumn="0" w:oddVBand="0" w:evenVBand="1" w:oddHBand="0" w:evenHBand="0" w:firstRowFirstColumn="0" w:firstRowLastColumn="0" w:lastRowFirstColumn="0" w:lastRowLastColumn="0"/>
+            <w:tcW w:w="998" w:type="pct"/>
+          </w:tcPr>
+          <w:p>
+            <w:r>
+              <w:t>- Graphics</w:t>
+            </w:r>
+          </w:p>
+        </w:tc>
+        <w:tc>
+          <w:tcPr>
+            <w:tcW w:w="998" w:type="pct"/>
+          </w:tcPr>
+          <w:p>
+            <w:pPr>
+              <w:cnfStyle w:val="000000000000" w:firstRow="0" w:lastRow="0" w:firstColumn="0" w:lastColumn="0" w:oddVBand="0" w:evenVBand="0" w:oddHBand="0" w:evenHBand="0" w:firstRowFirstColumn="0" w:firstRowLastColumn="0" w:lastRowFirstColumn="0" w:lastRowLastColumn="0"/>
+            </w:pPr>
+            <w:r>
+              <w:t>- Update UML</w:t>
+            </w:r>
           </w:p>
         </w:tc>
       </w:tr>
@@ -1016,6 +1066,9 @@
             <w:pPr>
               <w:cnfStyle w:val="000000000000" w:firstRow="0" w:lastRow="0" w:firstColumn="0" w:lastColumn="0" w:oddVBand="0" w:evenVBand="0" w:oddHBand="0" w:evenHBand="0" w:firstRowFirstColumn="0" w:firstRowLastColumn="0" w:lastRowFirstColumn="0" w:lastRowLastColumn="0"/>
             </w:pPr>
+            <w:r>
+              <w:t>- Documentation</w:t>
+            </w:r>
           </w:p>
         </w:tc>
       </w:tr>
@@ -1058,6 +1111,9 @@
             <w:pPr>
               <w:cnfStyle w:val="000000000000" w:firstRow="0" w:lastRow="0" w:firstColumn="0" w:lastColumn="0" w:oddVBand="0" w:evenVBand="0" w:oddHBand="0" w:evenHBand="0" w:firstRowFirstColumn="0" w:firstRowLastColumn="0" w:lastRowFirstColumn="0" w:lastRowLastColumn="0"/>
             </w:pPr>
+            <w:r>
+              <w:t>- Misc help</w:t>
+            </w:r>
           </w:p>
         </w:tc>
       </w:tr>
@@ -3407,7 +3463,7 @@
 </file>
 
 <file path=customXml/itemProps2.xml><?xml version="1.0" encoding="utf-8"?>
-<ds:datastoreItem xmlns:ds="http://schemas.openxmlformats.org/officeDocument/2006/customXml" ds:itemID="{0B35661B-2C18-44D0-99C0-E43EC835D030}">
+<ds:datastoreItem xmlns:ds="http://schemas.openxmlformats.org/officeDocument/2006/customXml" ds:itemID="{164EA8A0-EC1F-462E-88E9-CC4E71FBECEC}">
   <ds:schemaRefs>
     <ds:schemaRef ds:uri="http://schemas.openxmlformats.org/officeDocument/2006/bibliography"/>
   </ds:schemaRefs>
